--- a/Documents/Principles of Data Mining and Machine Learning.docx
+++ b/Documents/Principles of Data Mining and Machine Learning.docx
@@ -2100,6 +2100,9 @@
         <w:sdtPr>
           <w:rPr>
             <w:rFonts w:ascii="Arial" w:hAnsi="Arial" w:cs="Arial"/>
+            <w:color w:val="4472C4" w:themeColor="accent1"/>
+            <w:sz w:val="20"/>
+            <w:szCs w:val="20"/>
           </w:rPr>
           <w:id w:val="-199086479"/>
           <w:citation/>
@@ -2108,12 +2111,18 @@
           <w:r>
             <w:rPr>
               <w:rFonts w:ascii="Arial" w:hAnsi="Arial" w:cs="Arial"/>
+              <w:color w:val="4472C4" w:themeColor="accent1"/>
+              <w:sz w:val="20"/>
+              <w:szCs w:val="20"/>
             </w:rPr>
             <w:fldChar w:fldCharType="begin"/>
           </w:r>
           <w:r>
             <w:rPr>
               <w:rFonts w:ascii="Arial" w:hAnsi="Arial" w:cs="Arial"/>
+              <w:color w:val="4472C4" w:themeColor="accent1"/>
+              <w:sz w:val="20"/>
+              <w:szCs w:val="20"/>
               <w:lang w:val="en-US"/>
             </w:rPr>
             <w:instrText xml:space="preserve"> CITATION Nic23 \l 1033 </w:instrText>
@@ -2121,6 +2130,9 @@
           <w:r>
             <w:rPr>
               <w:rFonts w:ascii="Arial" w:hAnsi="Arial" w:cs="Arial"/>
+              <w:color w:val="4472C4" w:themeColor="accent1"/>
+              <w:sz w:val="20"/>
+              <w:szCs w:val="20"/>
             </w:rPr>
             <w:fldChar w:fldCharType="separate"/>
           </w:r>
@@ -2128,6 +2140,9 @@
             <w:rPr>
               <w:rFonts w:ascii="Arial" w:hAnsi="Arial" w:cs="Arial"/>
               <w:noProof/>
+              <w:color w:val="4472C4" w:themeColor="accent1"/>
+              <w:sz w:val="20"/>
+              <w:szCs w:val="20"/>
               <w:lang w:val="en-US"/>
             </w:rPr>
             <w:t>(McCrea, 2023)</w:t>
@@ -2135,6 +2150,9 @@
           <w:r>
             <w:rPr>
               <w:rFonts w:ascii="Arial" w:hAnsi="Arial" w:cs="Arial"/>
+              <w:color w:val="4472C4" w:themeColor="accent1"/>
+              <w:sz w:val="20"/>
+              <w:szCs w:val="20"/>
             </w:rPr>
             <w:fldChar w:fldCharType="end"/>
           </w:r>
@@ -2158,6 +2176,9 @@
         <w:jc w:val="both"/>
         <w:rPr>
           <w:rFonts w:ascii="Arial" w:hAnsi="Arial" w:cs="Arial"/>
+          <w:color w:val="4472C4" w:themeColor="accent1"/>
+          <w:sz w:val="20"/>
+          <w:szCs w:val="20"/>
         </w:rPr>
       </w:pPr>
       <w:r>
@@ -2186,6 +2207,9 @@
         <w:sdtPr>
           <w:rPr>
             <w:rFonts w:ascii="Arial" w:hAnsi="Arial" w:cs="Arial"/>
+            <w:color w:val="4472C4" w:themeColor="accent1"/>
+            <w:sz w:val="20"/>
+            <w:szCs w:val="20"/>
           </w:rPr>
           <w:id w:val="-1926406228"/>
           <w:citation/>
@@ -2194,12 +2218,18 @@
           <w:r>
             <w:rPr>
               <w:rFonts w:ascii="Arial" w:hAnsi="Arial" w:cs="Arial"/>
+              <w:color w:val="4472C4" w:themeColor="accent1"/>
+              <w:sz w:val="20"/>
+              <w:szCs w:val="20"/>
             </w:rPr>
             <w:fldChar w:fldCharType="begin"/>
           </w:r>
           <w:r>
             <w:rPr>
               <w:rFonts w:ascii="Arial" w:hAnsi="Arial" w:cs="Arial"/>
+              <w:color w:val="4472C4" w:themeColor="accent1"/>
+              <w:sz w:val="20"/>
+              <w:szCs w:val="20"/>
               <w:lang w:val="en-US"/>
             </w:rPr>
             <w:instrText xml:space="preserve"> CITATION Nic23 \l 1033 </w:instrText>
@@ -2207,6 +2237,9 @@
           <w:r>
             <w:rPr>
               <w:rFonts w:ascii="Arial" w:hAnsi="Arial" w:cs="Arial"/>
+              <w:color w:val="4472C4" w:themeColor="accent1"/>
+              <w:sz w:val="20"/>
+              <w:szCs w:val="20"/>
             </w:rPr>
             <w:fldChar w:fldCharType="separate"/>
           </w:r>
@@ -2214,6 +2247,9 @@
             <w:rPr>
               <w:rFonts w:ascii="Arial" w:hAnsi="Arial" w:cs="Arial"/>
               <w:noProof/>
+              <w:color w:val="4472C4" w:themeColor="accent1"/>
+              <w:sz w:val="20"/>
+              <w:szCs w:val="20"/>
               <w:lang w:val="en-US"/>
             </w:rPr>
             <w:t>(McCrea, 2023)</w:t>
@@ -2221,6 +2257,9 @@
           <w:r>
             <w:rPr>
               <w:rFonts w:ascii="Arial" w:hAnsi="Arial" w:cs="Arial"/>
+              <w:color w:val="4472C4" w:themeColor="accent1"/>
+              <w:sz w:val="20"/>
+              <w:szCs w:val="20"/>
             </w:rPr>
             <w:fldChar w:fldCharType="end"/>
           </w:r>
@@ -2229,6 +2268,9 @@
       <w:r>
         <w:rPr>
           <w:rFonts w:ascii="Arial" w:hAnsi="Arial" w:cs="Arial"/>
+          <w:color w:val="4472C4" w:themeColor="accent1"/>
+          <w:sz w:val="20"/>
+          <w:szCs w:val="20"/>
         </w:rPr>
         <w:t>.</w:t>
       </w:r>
@@ -2244,6 +2286,9 @@
         <w:jc w:val="both"/>
         <w:rPr>
           <w:rFonts w:ascii="Arial" w:hAnsi="Arial" w:cs="Arial"/>
+          <w:color w:val="4472C4" w:themeColor="accent1"/>
+          <w:sz w:val="20"/>
+          <w:szCs w:val="20"/>
         </w:rPr>
       </w:pPr>
       <w:r>
@@ -2272,6 +2317,9 @@
         <w:sdtPr>
           <w:rPr>
             <w:rFonts w:ascii="Arial" w:hAnsi="Arial" w:cs="Arial"/>
+            <w:color w:val="4472C4" w:themeColor="accent1"/>
+            <w:sz w:val="20"/>
+            <w:szCs w:val="20"/>
           </w:rPr>
           <w:id w:val="-558397351"/>
           <w:citation/>
@@ -2280,12 +2328,18 @@
           <w:r>
             <w:rPr>
               <w:rFonts w:ascii="Arial" w:hAnsi="Arial" w:cs="Arial"/>
+              <w:color w:val="4472C4" w:themeColor="accent1"/>
+              <w:sz w:val="20"/>
+              <w:szCs w:val="20"/>
             </w:rPr>
             <w:fldChar w:fldCharType="begin"/>
           </w:r>
           <w:r>
             <w:rPr>
               <w:rFonts w:ascii="Arial" w:hAnsi="Arial" w:cs="Arial"/>
+              <w:color w:val="4472C4" w:themeColor="accent1"/>
+              <w:sz w:val="20"/>
+              <w:szCs w:val="20"/>
               <w:lang w:val="en-US"/>
             </w:rPr>
             <w:instrText xml:space="preserve"> CITATION Nic23 \l 1033 </w:instrText>
@@ -2293,6 +2347,9 @@
           <w:r>
             <w:rPr>
               <w:rFonts w:ascii="Arial" w:hAnsi="Arial" w:cs="Arial"/>
+              <w:color w:val="4472C4" w:themeColor="accent1"/>
+              <w:sz w:val="20"/>
+              <w:szCs w:val="20"/>
             </w:rPr>
             <w:fldChar w:fldCharType="separate"/>
           </w:r>
@@ -2300,6 +2357,9 @@
             <w:rPr>
               <w:rFonts w:ascii="Arial" w:hAnsi="Arial" w:cs="Arial"/>
               <w:noProof/>
+              <w:color w:val="4472C4" w:themeColor="accent1"/>
+              <w:sz w:val="20"/>
+              <w:szCs w:val="20"/>
               <w:lang w:val="en-US"/>
             </w:rPr>
             <w:t>(McCrea, 2023)</w:t>
@@ -2307,6 +2367,9 @@
           <w:r>
             <w:rPr>
               <w:rFonts w:ascii="Arial" w:hAnsi="Arial" w:cs="Arial"/>
+              <w:color w:val="4472C4" w:themeColor="accent1"/>
+              <w:sz w:val="20"/>
+              <w:szCs w:val="20"/>
             </w:rPr>
             <w:fldChar w:fldCharType="end"/>
           </w:r>
@@ -2315,6 +2378,9 @@
       <w:r>
         <w:rPr>
           <w:rFonts w:ascii="Arial" w:hAnsi="Arial" w:cs="Arial"/>
+          <w:color w:val="4472C4" w:themeColor="accent1"/>
+          <w:sz w:val="20"/>
+          <w:szCs w:val="20"/>
         </w:rPr>
         <w:t>.</w:t>
       </w:r>
@@ -2330,6 +2396,9 @@
         <w:jc w:val="both"/>
         <w:rPr>
           <w:rFonts w:ascii="Arial" w:hAnsi="Arial" w:cs="Arial"/>
+          <w:color w:val="4472C4" w:themeColor="accent1"/>
+          <w:sz w:val="20"/>
+          <w:szCs w:val="20"/>
         </w:rPr>
       </w:pPr>
       <w:r>
@@ -2358,6 +2427,9 @@
         <w:sdtPr>
           <w:rPr>
             <w:rFonts w:ascii="Arial" w:hAnsi="Arial" w:cs="Arial"/>
+            <w:color w:val="4472C4" w:themeColor="accent1"/>
+            <w:sz w:val="20"/>
+            <w:szCs w:val="20"/>
           </w:rPr>
           <w:id w:val="1578251229"/>
           <w:citation/>
@@ -2366,12 +2438,18 @@
           <w:r>
             <w:rPr>
               <w:rFonts w:ascii="Arial" w:hAnsi="Arial" w:cs="Arial"/>
+              <w:color w:val="4472C4" w:themeColor="accent1"/>
+              <w:sz w:val="20"/>
+              <w:szCs w:val="20"/>
             </w:rPr>
             <w:fldChar w:fldCharType="begin"/>
           </w:r>
           <w:r>
             <w:rPr>
               <w:rFonts w:ascii="Arial" w:hAnsi="Arial" w:cs="Arial"/>
+              <w:color w:val="4472C4" w:themeColor="accent1"/>
+              <w:sz w:val="20"/>
+              <w:szCs w:val="20"/>
               <w:lang w:val="en-US"/>
             </w:rPr>
             <w:instrText xml:space="preserve"> CITATION Nic23 \l 1033 </w:instrText>
@@ -2379,6 +2457,9 @@
           <w:r>
             <w:rPr>
               <w:rFonts w:ascii="Arial" w:hAnsi="Arial" w:cs="Arial"/>
+              <w:color w:val="4472C4" w:themeColor="accent1"/>
+              <w:sz w:val="20"/>
+              <w:szCs w:val="20"/>
             </w:rPr>
             <w:fldChar w:fldCharType="separate"/>
           </w:r>
@@ -2386,6 +2467,9 @@
             <w:rPr>
               <w:rFonts w:ascii="Arial" w:hAnsi="Arial" w:cs="Arial"/>
               <w:noProof/>
+              <w:color w:val="4472C4" w:themeColor="accent1"/>
+              <w:sz w:val="20"/>
+              <w:szCs w:val="20"/>
               <w:lang w:val="en-US"/>
             </w:rPr>
             <w:t>(McCrea, 2023)</w:t>
@@ -2393,6 +2477,9 @@
           <w:r>
             <w:rPr>
               <w:rFonts w:ascii="Arial" w:hAnsi="Arial" w:cs="Arial"/>
+              <w:color w:val="4472C4" w:themeColor="accent1"/>
+              <w:sz w:val="20"/>
+              <w:szCs w:val="20"/>
             </w:rPr>
             <w:fldChar w:fldCharType="end"/>
           </w:r>
@@ -2401,6 +2488,9 @@
       <w:r>
         <w:rPr>
           <w:rFonts w:ascii="Arial" w:hAnsi="Arial" w:cs="Arial"/>
+          <w:color w:val="4472C4" w:themeColor="accent1"/>
+          <w:sz w:val="20"/>
+          <w:szCs w:val="20"/>
         </w:rPr>
         <w:t>.</w:t>
       </w:r>
@@ -2416,6 +2506,9 @@
         <w:jc w:val="both"/>
         <w:rPr>
           <w:rFonts w:ascii="Arial" w:hAnsi="Arial" w:cs="Arial"/>
+          <w:color w:val="4472C4" w:themeColor="accent1"/>
+          <w:sz w:val="20"/>
+          <w:szCs w:val="20"/>
         </w:rPr>
       </w:pPr>
       <w:r>
@@ -2444,6 +2537,9 @@
         <w:sdtPr>
           <w:rPr>
             <w:rFonts w:ascii="Arial" w:hAnsi="Arial" w:cs="Arial"/>
+            <w:color w:val="4472C4" w:themeColor="accent1"/>
+            <w:sz w:val="20"/>
+            <w:szCs w:val="20"/>
           </w:rPr>
           <w:id w:val="-772246073"/>
           <w:citation/>
@@ -2452,12 +2548,18 @@
           <w:r>
             <w:rPr>
               <w:rFonts w:ascii="Arial" w:hAnsi="Arial" w:cs="Arial"/>
+              <w:color w:val="4472C4" w:themeColor="accent1"/>
+              <w:sz w:val="20"/>
+              <w:szCs w:val="20"/>
             </w:rPr>
             <w:fldChar w:fldCharType="begin"/>
           </w:r>
           <w:r>
             <w:rPr>
               <w:rFonts w:ascii="Arial" w:hAnsi="Arial" w:cs="Arial"/>
+              <w:color w:val="4472C4" w:themeColor="accent1"/>
+              <w:sz w:val="20"/>
+              <w:szCs w:val="20"/>
               <w:lang w:val="en-US"/>
             </w:rPr>
             <w:instrText xml:space="preserve"> CITATION Nic23 \l 1033 </w:instrText>
@@ -2465,6 +2567,9 @@
           <w:r>
             <w:rPr>
               <w:rFonts w:ascii="Arial" w:hAnsi="Arial" w:cs="Arial"/>
+              <w:color w:val="4472C4" w:themeColor="accent1"/>
+              <w:sz w:val="20"/>
+              <w:szCs w:val="20"/>
             </w:rPr>
             <w:fldChar w:fldCharType="separate"/>
           </w:r>
@@ -2472,6 +2577,9 @@
             <w:rPr>
               <w:rFonts w:ascii="Arial" w:hAnsi="Arial" w:cs="Arial"/>
               <w:noProof/>
+              <w:color w:val="4472C4" w:themeColor="accent1"/>
+              <w:sz w:val="20"/>
+              <w:szCs w:val="20"/>
               <w:lang w:val="en-US"/>
             </w:rPr>
             <w:t>(McCrea, 2023)</w:t>
@@ -2479,6 +2587,9 @@
           <w:r>
             <w:rPr>
               <w:rFonts w:ascii="Arial" w:hAnsi="Arial" w:cs="Arial"/>
+              <w:color w:val="4472C4" w:themeColor="accent1"/>
+              <w:sz w:val="20"/>
+              <w:szCs w:val="20"/>
             </w:rPr>
             <w:fldChar w:fldCharType="end"/>
           </w:r>
@@ -2487,6 +2598,9 @@
       <w:r>
         <w:rPr>
           <w:rFonts w:ascii="Arial" w:hAnsi="Arial" w:cs="Arial"/>
+          <w:color w:val="4472C4" w:themeColor="accent1"/>
+          <w:sz w:val="20"/>
+          <w:szCs w:val="20"/>
         </w:rPr>
         <w:t>.</w:t>
       </w:r>
@@ -2502,6 +2616,9 @@
         <w:jc w:val="both"/>
         <w:rPr>
           <w:rFonts w:ascii="Arial" w:hAnsi="Arial" w:cs="Arial"/>
+          <w:color w:val="4472C4" w:themeColor="accent1"/>
+          <w:sz w:val="20"/>
+          <w:szCs w:val="20"/>
         </w:rPr>
       </w:pPr>
       <w:r>
@@ -2558,6 +2675,9 @@
         <w:sdtPr>
           <w:rPr>
             <w:rFonts w:ascii="Arial" w:hAnsi="Arial" w:cs="Arial"/>
+            <w:color w:val="4472C4" w:themeColor="accent1"/>
+            <w:sz w:val="20"/>
+            <w:szCs w:val="20"/>
           </w:rPr>
           <w:id w:val="1064605675"/>
           <w:citation/>
@@ -2566,12 +2686,18 @@
           <w:r>
             <w:rPr>
               <w:rFonts w:ascii="Arial" w:hAnsi="Arial" w:cs="Arial"/>
+              <w:color w:val="4472C4" w:themeColor="accent1"/>
+              <w:sz w:val="20"/>
+              <w:szCs w:val="20"/>
             </w:rPr>
             <w:fldChar w:fldCharType="begin"/>
           </w:r>
           <w:r>
             <w:rPr>
               <w:rFonts w:ascii="Arial" w:hAnsi="Arial" w:cs="Arial"/>
+              <w:color w:val="4472C4" w:themeColor="accent1"/>
+              <w:sz w:val="20"/>
+              <w:szCs w:val="20"/>
               <w:lang w:val="en-US"/>
             </w:rPr>
             <w:instrText xml:space="preserve"> CITATION Nic23 \l 1033 </w:instrText>
@@ -2579,6 +2705,9 @@
           <w:r>
             <w:rPr>
               <w:rFonts w:ascii="Arial" w:hAnsi="Arial" w:cs="Arial"/>
+              <w:color w:val="4472C4" w:themeColor="accent1"/>
+              <w:sz w:val="20"/>
+              <w:szCs w:val="20"/>
             </w:rPr>
             <w:fldChar w:fldCharType="separate"/>
           </w:r>
@@ -2586,6 +2715,9 @@
             <w:rPr>
               <w:rFonts w:ascii="Arial" w:hAnsi="Arial" w:cs="Arial"/>
               <w:noProof/>
+              <w:color w:val="4472C4" w:themeColor="accent1"/>
+              <w:sz w:val="20"/>
+              <w:szCs w:val="20"/>
               <w:lang w:val="en-US"/>
             </w:rPr>
             <w:t>(McCrea, 2023)</w:t>
@@ -2593,6 +2725,9 @@
           <w:r>
             <w:rPr>
               <w:rFonts w:ascii="Arial" w:hAnsi="Arial" w:cs="Arial"/>
+              <w:color w:val="4472C4" w:themeColor="accent1"/>
+              <w:sz w:val="20"/>
+              <w:szCs w:val="20"/>
             </w:rPr>
             <w:fldChar w:fldCharType="end"/>
           </w:r>
@@ -2601,6 +2736,9 @@
       <w:r>
         <w:rPr>
           <w:rFonts w:ascii="Arial" w:hAnsi="Arial" w:cs="Arial"/>
+          <w:color w:val="4472C4" w:themeColor="accent1"/>
+          <w:sz w:val="20"/>
+          <w:szCs w:val="20"/>
         </w:rPr>
         <w:t>.</w:t>
       </w:r>
@@ -2616,6 +2754,9 @@
         <w:jc w:val="both"/>
         <w:rPr>
           <w:rFonts w:ascii="Arial" w:hAnsi="Arial" w:cs="Arial"/>
+          <w:color w:val="4472C4" w:themeColor="accent1"/>
+          <w:sz w:val="20"/>
+          <w:szCs w:val="20"/>
         </w:rPr>
       </w:pPr>
       <w:r>
@@ -2650,6 +2791,9 @@
         <w:sdtPr>
           <w:rPr>
             <w:rFonts w:ascii="Arial" w:hAnsi="Arial" w:cs="Arial"/>
+            <w:color w:val="4472C4" w:themeColor="accent1"/>
+            <w:sz w:val="20"/>
+            <w:szCs w:val="20"/>
           </w:rPr>
           <w:id w:val="1747612201"/>
           <w:citation/>
@@ -2658,12 +2802,18 @@
           <w:r>
             <w:rPr>
               <w:rFonts w:ascii="Arial" w:hAnsi="Arial" w:cs="Arial"/>
+              <w:color w:val="4472C4" w:themeColor="accent1"/>
+              <w:sz w:val="20"/>
+              <w:szCs w:val="20"/>
             </w:rPr>
             <w:fldChar w:fldCharType="begin"/>
           </w:r>
           <w:r>
             <w:rPr>
               <w:rFonts w:ascii="Arial" w:hAnsi="Arial" w:cs="Arial"/>
+              <w:color w:val="4472C4" w:themeColor="accent1"/>
+              <w:sz w:val="20"/>
+              <w:szCs w:val="20"/>
               <w:lang w:val="en-US"/>
             </w:rPr>
             <w:instrText xml:space="preserve"> CITATION Nic23 \l 1033 </w:instrText>
@@ -2671,6 +2821,9 @@
           <w:r>
             <w:rPr>
               <w:rFonts w:ascii="Arial" w:hAnsi="Arial" w:cs="Arial"/>
+              <w:color w:val="4472C4" w:themeColor="accent1"/>
+              <w:sz w:val="20"/>
+              <w:szCs w:val="20"/>
             </w:rPr>
             <w:fldChar w:fldCharType="separate"/>
           </w:r>
@@ -2678,6 +2831,9 @@
             <w:rPr>
               <w:rFonts w:ascii="Arial" w:hAnsi="Arial" w:cs="Arial"/>
               <w:noProof/>
+              <w:color w:val="4472C4" w:themeColor="accent1"/>
+              <w:sz w:val="20"/>
+              <w:szCs w:val="20"/>
               <w:lang w:val="en-US"/>
             </w:rPr>
             <w:t>(McCrea, 2023)</w:t>
@@ -2685,6 +2841,9 @@
           <w:r>
             <w:rPr>
               <w:rFonts w:ascii="Arial" w:hAnsi="Arial" w:cs="Arial"/>
+              <w:color w:val="4472C4" w:themeColor="accent1"/>
+              <w:sz w:val="20"/>
+              <w:szCs w:val="20"/>
             </w:rPr>
             <w:fldChar w:fldCharType="end"/>
           </w:r>
@@ -2693,6 +2852,9 @@
       <w:r>
         <w:rPr>
           <w:rFonts w:ascii="Arial" w:hAnsi="Arial" w:cs="Arial"/>
+          <w:color w:val="4472C4" w:themeColor="accent1"/>
+          <w:sz w:val="20"/>
+          <w:szCs w:val="20"/>
         </w:rPr>
         <w:t>.</w:t>
       </w:r>
@@ -2708,6 +2870,9 @@
         <w:jc w:val="both"/>
         <w:rPr>
           <w:rFonts w:ascii="Arial" w:hAnsi="Arial" w:cs="Arial"/>
+          <w:color w:val="4472C4" w:themeColor="accent1"/>
+          <w:sz w:val="20"/>
+          <w:szCs w:val="20"/>
         </w:rPr>
       </w:pPr>
       <w:r>
@@ -2742,6 +2907,9 @@
         <w:sdtPr>
           <w:rPr>
             <w:rFonts w:ascii="Arial" w:hAnsi="Arial" w:cs="Arial"/>
+            <w:color w:val="4472C4" w:themeColor="accent1"/>
+            <w:sz w:val="20"/>
+            <w:szCs w:val="20"/>
           </w:rPr>
           <w:id w:val="-546755063"/>
           <w:citation/>
@@ -2750,12 +2918,18 @@
           <w:r>
             <w:rPr>
               <w:rFonts w:ascii="Arial" w:hAnsi="Arial" w:cs="Arial"/>
+              <w:color w:val="4472C4" w:themeColor="accent1"/>
+              <w:sz w:val="20"/>
+              <w:szCs w:val="20"/>
             </w:rPr>
             <w:fldChar w:fldCharType="begin"/>
           </w:r>
           <w:r>
             <w:rPr>
               <w:rFonts w:ascii="Arial" w:hAnsi="Arial" w:cs="Arial"/>
+              <w:color w:val="4472C4" w:themeColor="accent1"/>
+              <w:sz w:val="20"/>
+              <w:szCs w:val="20"/>
               <w:lang w:val="en-US"/>
             </w:rPr>
             <w:instrText xml:space="preserve"> CITATION Nic23 \l 1033 </w:instrText>
@@ -2763,6 +2937,9 @@
           <w:r>
             <w:rPr>
               <w:rFonts w:ascii="Arial" w:hAnsi="Arial" w:cs="Arial"/>
+              <w:color w:val="4472C4" w:themeColor="accent1"/>
+              <w:sz w:val="20"/>
+              <w:szCs w:val="20"/>
             </w:rPr>
             <w:fldChar w:fldCharType="separate"/>
           </w:r>
@@ -2770,6 +2947,9 @@
             <w:rPr>
               <w:rFonts w:ascii="Arial" w:hAnsi="Arial" w:cs="Arial"/>
               <w:noProof/>
+              <w:color w:val="4472C4" w:themeColor="accent1"/>
+              <w:sz w:val="20"/>
+              <w:szCs w:val="20"/>
               <w:lang w:val="en-US"/>
             </w:rPr>
             <w:t>(McCrea, 2023)</w:t>
@@ -2777,6 +2957,9 @@
           <w:r>
             <w:rPr>
               <w:rFonts w:ascii="Arial" w:hAnsi="Arial" w:cs="Arial"/>
+              <w:color w:val="4472C4" w:themeColor="accent1"/>
+              <w:sz w:val="20"/>
+              <w:szCs w:val="20"/>
             </w:rPr>
             <w:fldChar w:fldCharType="end"/>
           </w:r>
@@ -2785,6 +2968,9 @@
       <w:r>
         <w:rPr>
           <w:rFonts w:ascii="Arial" w:hAnsi="Arial" w:cs="Arial"/>
+          <w:color w:val="4472C4" w:themeColor="accent1"/>
+          <w:sz w:val="20"/>
+          <w:szCs w:val="20"/>
         </w:rPr>
         <w:t>.</w:t>
       </w:r>
@@ -2803,6 +2989,9 @@
         <w:jc w:val="both"/>
         <w:rPr>
           <w:rFonts w:ascii="Arial" w:eastAsiaTheme="minorEastAsia" w:hAnsi="Arial" w:cs="Arial"/>
+          <w:color w:val="4472C4" w:themeColor="accent1"/>
+          <w:sz w:val="20"/>
+          <w:szCs w:val="20"/>
         </w:rPr>
       </w:pPr>
       <w:r>
@@ -2840,14 +3029,7 @@
           <w:rPr>
             <w:rFonts w:ascii="Cambria Math" w:hAnsi="Cambria Math" w:cs="Arial"/>
           </w:rPr>
-          <m:t>F(x,y)=(f*</m:t>
-        </m:r>
-        <m:r>
-          <w:rPr>
-            <w:rFonts w:ascii="Cambria Math" w:hAnsi="Cambria Math" w:cs="Arial"/>
-          </w:rPr>
-          <w:lastRenderedPageBreak/>
-          <m:t>g)(x,y)=∑  i=-a a ​  ∑  j=-b b ​  f(i,j)g(x-i,y-j)</m:t>
+          <m:t>F(x,y)=(f*g)(x,y)=∑  i=-a a ​  ∑  j=-b b ​  f(i,j)g(x-i,y-j)</m:t>
         </m:r>
       </m:oMath>
       <w:r>
@@ -2916,6 +3098,9 @@
         <w:sdtPr>
           <w:rPr>
             <w:rFonts w:ascii="Arial" w:eastAsiaTheme="minorEastAsia" w:hAnsi="Arial" w:cs="Arial"/>
+            <w:color w:val="4472C4" w:themeColor="accent1"/>
+            <w:sz w:val="20"/>
+            <w:szCs w:val="20"/>
           </w:rPr>
           <w:id w:val="-1722514595"/>
           <w:citation/>
@@ -2924,12 +3109,18 @@
           <w:r>
             <w:rPr>
               <w:rFonts w:ascii="Arial" w:eastAsiaTheme="minorEastAsia" w:hAnsi="Arial" w:cs="Arial"/>
+              <w:color w:val="4472C4" w:themeColor="accent1"/>
+              <w:sz w:val="20"/>
+              <w:szCs w:val="20"/>
             </w:rPr>
             <w:fldChar w:fldCharType="begin"/>
           </w:r>
           <w:r>
             <w:rPr>
               <w:rFonts w:ascii="Arial" w:eastAsiaTheme="minorEastAsia" w:hAnsi="Arial" w:cs="Arial"/>
+              <w:color w:val="4472C4" w:themeColor="accent1"/>
+              <w:sz w:val="20"/>
+              <w:szCs w:val="20"/>
               <w:lang w:val="en-US"/>
             </w:rPr>
             <w:instrText xml:space="preserve"> CITATION Meg19 \l 1033 </w:instrText>
@@ -2937,6 +3128,9 @@
           <w:r>
             <w:rPr>
               <w:rFonts w:ascii="Arial" w:eastAsiaTheme="minorEastAsia" w:hAnsi="Arial" w:cs="Arial"/>
+              <w:color w:val="4472C4" w:themeColor="accent1"/>
+              <w:sz w:val="20"/>
+              <w:szCs w:val="20"/>
             </w:rPr>
             <w:fldChar w:fldCharType="separate"/>
           </w:r>
@@ -2944,6 +3138,9 @@
             <w:rPr>
               <w:rFonts w:ascii="Arial" w:eastAsiaTheme="minorEastAsia" w:hAnsi="Arial" w:cs="Arial"/>
               <w:noProof/>
+              <w:color w:val="4472C4" w:themeColor="accent1"/>
+              <w:sz w:val="20"/>
+              <w:szCs w:val="20"/>
               <w:lang w:val="en-US"/>
             </w:rPr>
             <w:t>(Megha Srivastava, 2019)</w:t>
@@ -2951,6 +3148,9 @@
           <w:r>
             <w:rPr>
               <w:rFonts w:ascii="Arial" w:eastAsiaTheme="minorEastAsia" w:hAnsi="Arial" w:cs="Arial"/>
+              <w:color w:val="4472C4" w:themeColor="accent1"/>
+              <w:sz w:val="20"/>
+              <w:szCs w:val="20"/>
             </w:rPr>
             <w:fldChar w:fldCharType="end"/>
           </w:r>
@@ -2959,6 +3159,9 @@
       <w:r>
         <w:rPr>
           <w:rFonts w:ascii="Arial" w:eastAsiaTheme="minorEastAsia" w:hAnsi="Arial" w:cs="Arial"/>
+          <w:color w:val="4472C4" w:themeColor="accent1"/>
+          <w:sz w:val="20"/>
+          <w:szCs w:val="20"/>
         </w:rPr>
         <w:t>.</w:t>
       </w:r>
@@ -3030,6 +3233,9 @@
         <w:sdtPr>
           <w:rPr>
             <w:rFonts w:ascii="Arial" w:eastAsiaTheme="minorEastAsia" w:hAnsi="Arial" w:cs="Arial"/>
+            <w:color w:val="4472C4" w:themeColor="accent1"/>
+            <w:sz w:val="20"/>
+            <w:szCs w:val="20"/>
           </w:rPr>
           <w:id w:val="277922001"/>
           <w:citation/>
@@ -3038,12 +3244,18 @@
           <w:r>
             <w:rPr>
               <w:rFonts w:ascii="Arial" w:eastAsiaTheme="minorEastAsia" w:hAnsi="Arial" w:cs="Arial"/>
+              <w:color w:val="4472C4" w:themeColor="accent1"/>
+              <w:sz w:val="20"/>
+              <w:szCs w:val="20"/>
             </w:rPr>
             <w:fldChar w:fldCharType="begin"/>
           </w:r>
           <w:r>
             <w:rPr>
               <w:rFonts w:ascii="Arial" w:eastAsiaTheme="minorEastAsia" w:hAnsi="Arial" w:cs="Arial"/>
+              <w:color w:val="4472C4" w:themeColor="accent1"/>
+              <w:sz w:val="20"/>
+              <w:szCs w:val="20"/>
               <w:lang w:val="en-US"/>
             </w:rPr>
             <w:instrText xml:space="preserve"> CITATION Meg19 \l 1033 </w:instrText>
@@ -3051,6 +3263,9 @@
           <w:r>
             <w:rPr>
               <w:rFonts w:ascii="Arial" w:eastAsiaTheme="minorEastAsia" w:hAnsi="Arial" w:cs="Arial"/>
+              <w:color w:val="4472C4" w:themeColor="accent1"/>
+              <w:sz w:val="20"/>
+              <w:szCs w:val="20"/>
             </w:rPr>
             <w:fldChar w:fldCharType="separate"/>
           </w:r>
@@ -3058,6 +3273,9 @@
             <w:rPr>
               <w:rFonts w:ascii="Arial" w:eastAsiaTheme="minorEastAsia" w:hAnsi="Arial" w:cs="Arial"/>
               <w:noProof/>
+              <w:color w:val="4472C4" w:themeColor="accent1"/>
+              <w:sz w:val="20"/>
+              <w:szCs w:val="20"/>
               <w:lang w:val="en-US"/>
             </w:rPr>
             <w:t>(Megha Srivastava, 2019)</w:t>
@@ -3065,6 +3283,9 @@
           <w:r>
             <w:rPr>
               <w:rFonts w:ascii="Arial" w:eastAsiaTheme="minorEastAsia" w:hAnsi="Arial" w:cs="Arial"/>
+              <w:color w:val="4472C4" w:themeColor="accent1"/>
+              <w:sz w:val="20"/>
+              <w:szCs w:val="20"/>
             </w:rPr>
             <w:fldChar w:fldCharType="end"/>
           </w:r>
@@ -3073,6 +3294,9 @@
       <w:r>
         <w:rPr>
           <w:rFonts w:ascii="Arial" w:eastAsiaTheme="minorEastAsia" w:hAnsi="Arial" w:cs="Arial"/>
+          <w:color w:val="4472C4" w:themeColor="accent1"/>
+          <w:sz w:val="20"/>
+          <w:szCs w:val="20"/>
         </w:rPr>
         <w:t>.</w:t>
       </w:r>
@@ -3092,6 +3316,9 @@
         <w:jc w:val="both"/>
         <w:rPr>
           <w:rFonts w:ascii="Arial" w:eastAsiaTheme="minorEastAsia" w:hAnsi="Arial" w:cs="Arial"/>
+          <w:color w:val="4472C4" w:themeColor="accent1"/>
+          <w:sz w:val="20"/>
+          <w:szCs w:val="20"/>
         </w:rPr>
       </w:pPr>
       <w:r>
@@ -3200,6 +3427,9 @@
         <w:sdtPr>
           <w:rPr>
             <w:rFonts w:ascii="Arial" w:eastAsiaTheme="minorEastAsia" w:hAnsi="Arial" w:cs="Arial"/>
+            <w:color w:val="4472C4" w:themeColor="accent1"/>
+            <w:sz w:val="20"/>
+            <w:szCs w:val="20"/>
           </w:rPr>
           <w:id w:val="1429390658"/>
           <w:citation/>
@@ -3208,12 +3438,18 @@
           <w:r>
             <w:rPr>
               <w:rFonts w:ascii="Arial" w:eastAsiaTheme="minorEastAsia" w:hAnsi="Arial" w:cs="Arial"/>
+              <w:color w:val="4472C4" w:themeColor="accent1"/>
+              <w:sz w:val="20"/>
+              <w:szCs w:val="20"/>
             </w:rPr>
             <w:fldChar w:fldCharType="begin"/>
           </w:r>
           <w:r>
             <w:rPr>
               <w:rFonts w:ascii="Arial" w:eastAsiaTheme="minorEastAsia" w:hAnsi="Arial" w:cs="Arial"/>
+              <w:color w:val="4472C4" w:themeColor="accent1"/>
+              <w:sz w:val="20"/>
+              <w:szCs w:val="20"/>
               <w:lang w:val="en-US"/>
             </w:rPr>
             <w:instrText xml:space="preserve"> CITATION Meg19 \l 1033 </w:instrText>
@@ -3221,6 +3457,9 @@
           <w:r>
             <w:rPr>
               <w:rFonts w:ascii="Arial" w:eastAsiaTheme="minorEastAsia" w:hAnsi="Arial" w:cs="Arial"/>
+              <w:color w:val="4472C4" w:themeColor="accent1"/>
+              <w:sz w:val="20"/>
+              <w:szCs w:val="20"/>
             </w:rPr>
             <w:fldChar w:fldCharType="separate"/>
           </w:r>
@@ -3228,6 +3467,9 @@
             <w:rPr>
               <w:rFonts w:ascii="Arial" w:eastAsiaTheme="minorEastAsia" w:hAnsi="Arial" w:cs="Arial"/>
               <w:noProof/>
+              <w:color w:val="4472C4" w:themeColor="accent1"/>
+              <w:sz w:val="20"/>
+              <w:szCs w:val="20"/>
               <w:lang w:val="en-US"/>
             </w:rPr>
             <w:t>(Megha Srivastava, 2019)</w:t>
@@ -3235,6 +3477,9 @@
           <w:r>
             <w:rPr>
               <w:rFonts w:ascii="Arial" w:eastAsiaTheme="minorEastAsia" w:hAnsi="Arial" w:cs="Arial"/>
+              <w:color w:val="4472C4" w:themeColor="accent1"/>
+              <w:sz w:val="20"/>
+              <w:szCs w:val="20"/>
             </w:rPr>
             <w:fldChar w:fldCharType="end"/>
           </w:r>
@@ -3243,14 +3488,11 @@
       <w:r>
         <w:rPr>
           <w:rFonts w:ascii="Arial" w:eastAsiaTheme="minorEastAsia" w:hAnsi="Arial" w:cs="Arial"/>
-        </w:rPr>
-        <w:t>.</w:t>
-      </w:r>
-      <w:r>
-        <w:rPr>
-          <w:rFonts w:ascii="Arial" w:eastAsiaTheme="minorEastAsia" w:hAnsi="Arial" w:cs="Arial"/>
-        </w:rPr>
-        <w:t xml:space="preserve"> </w:t>
+          <w:color w:val="4472C4" w:themeColor="accent1"/>
+          <w:sz w:val="20"/>
+          <w:szCs w:val="20"/>
+        </w:rPr>
+        <w:t xml:space="preserve">. </w:t>
       </w:r>
     </w:p>
     <w:p>
@@ -6087,7 +6329,7 @@
 </file>
 
 <file path=customXml/itemProps1.xml><?xml version="1.0" encoding="utf-8"?>
-<ds:datastoreItem xmlns:ds="http://schemas.openxmlformats.org/officeDocument/2006/customXml" ds:itemID="{2B7E3907-1831-8A4E-961C-711699A1DCD5}">
+<ds:datastoreItem xmlns:ds="http://schemas.openxmlformats.org/officeDocument/2006/customXml" ds:itemID="{57FAD347-8B8A-A14E-97AD-C9A1DE163E45}">
   <ds:schemaRefs>
     <ds:schemaRef ds:uri="http://schemas.openxmlformats.org/officeDocument/2006/bibliography"/>
   </ds:schemaRefs>
